--- a/分析/大作业需求.docx
+++ b/分析/大作业需求.docx
@@ -37,7 +37,6 @@
         </w:numPr>
         <w:ind w:firstLineChars="0"/>
         <w:rPr>
-          <w:rFonts w:hint="eastAsia"/>
           <w:sz w:val="32"/>
           <w:szCs w:val="32"/>
         </w:rPr>
@@ -82,9 +81,6 @@
           <w:numId w:val="4"/>
         </w:numPr>
         <w:ind w:firstLineChars="0"/>
-        <w:rPr>
-          <w:rFonts w:hint="eastAsia"/>
-        </w:rPr>
       </w:pPr>
       <w:r>
         <w:t>修改密码</w:t>
@@ -142,6 +138,19 @@
         <w:pStyle w:val="a3"/>
         <w:numPr>
           <w:ilvl w:val="0"/>
+          <w:numId w:val="4"/>
+        </w:numPr>
+        <w:ind w:firstLineChars="0"/>
+      </w:pPr>
+      <w:r>
+        <w:t>打印所有管理员</w:t>
+      </w:r>
+    </w:p>
+    <w:p>
+      <w:pPr>
+        <w:pStyle w:val="a3"/>
+        <w:numPr>
+          <w:ilvl w:val="0"/>
           <w:numId w:val="3"/>
         </w:numPr>
         <w:ind w:firstLineChars="0"/>
@@ -184,7 +193,7 @@
         <w:pStyle w:val="a3"/>
         <w:numPr>
           <w:ilvl w:val="0"/>
-          <w:numId w:val="8"/>
+          <w:numId w:val="10"/>
         </w:numPr>
         <w:ind w:firstLineChars="0"/>
       </w:pPr>
@@ -192,23 +201,7 @@
         <w:rPr>
           <w:rFonts w:hint="eastAsia"/>
         </w:rPr>
-        <w:t>增加大类</w:t>
-      </w:r>
-    </w:p>
-    <w:p>
-      <w:pPr>
-        <w:pStyle w:val="a3"/>
-        <w:numPr>
-          <w:ilvl w:val="0"/>
-          <w:numId w:val="8"/>
-        </w:numPr>
-        <w:ind w:firstLineChars="0"/>
-        <w:rPr>
-          <w:rFonts w:hint="eastAsia"/>
-        </w:rPr>
-      </w:pPr>
-      <w:r>
-        <w:t>增加小类</w:t>
+        <w:t>删除已有类别：</w:t>
       </w:r>
     </w:p>
     <w:p>
@@ -221,60 +214,7 @@
         <w:ind w:firstLineChars="0"/>
       </w:pPr>
       <w:r>
-        <w:rPr>
-          <w:rFonts w:hint="eastAsia"/>
-        </w:rPr>
-        <w:t>删除已有类别：</w:t>
-      </w:r>
-    </w:p>
-    <w:p>
-      <w:pPr>
-        <w:pStyle w:val="a3"/>
-        <w:numPr>
-          <w:ilvl w:val="0"/>
-          <w:numId w:val="9"/>
-        </w:numPr>
-        <w:ind w:firstLineChars="0"/>
-      </w:pPr>
-      <w:r>
-        <w:rPr>
-          <w:rFonts w:hint="eastAsia"/>
-        </w:rPr>
-        <w:t>删除</w:t>
-      </w:r>
-      <w:r>
-        <w:rPr>
-          <w:rFonts w:hint="eastAsia"/>
-        </w:rPr>
-        <w:t>已有</w:t>
-      </w:r>
-      <w:r>
-        <w:rPr>
-          <w:rFonts w:hint="eastAsia"/>
-        </w:rPr>
-        <w:t>大类</w:t>
-      </w:r>
-    </w:p>
-    <w:p>
-      <w:pPr>
-        <w:pStyle w:val="a3"/>
-        <w:numPr>
-          <w:ilvl w:val="0"/>
-          <w:numId w:val="9"/>
-        </w:numPr>
-        <w:ind w:firstLineChars="0"/>
-        <w:rPr>
-          <w:rFonts w:hint="eastAsia"/>
-        </w:rPr>
-      </w:pPr>
-      <w:r>
-        <w:t>删除</w:t>
-      </w:r>
-      <w:r>
-        <w:t>已有</w:t>
-      </w:r>
-      <w:r>
-        <w:t>小类</w:t>
+        <w:t>打印所有固定资产类别</w:t>
       </w:r>
     </w:p>
     <w:p>
@@ -303,7 +243,13 @@
         <w:rPr>
           <w:rFonts w:hint="eastAsia"/>
         </w:rPr>
-        <w:t>添加固定资产</w:t>
+        <w:t>增添新</w:t>
+      </w:r>
+      <w:r>
+        <w:rPr>
+          <w:rFonts w:hint="eastAsia"/>
+        </w:rPr>
+        <w:t>固定资产</w:t>
       </w:r>
       <w:r>
         <w:rPr>
@@ -363,36 +309,10 @@
         <w:t>资产信息</w:t>
       </w:r>
       <w:r>
+        <w:t>按类别</w:t>
+      </w:r>
+      <w:r>
         <w:t>浏览：</w:t>
-      </w:r>
-    </w:p>
-    <w:p>
-      <w:pPr>
-        <w:pStyle w:val="a3"/>
-        <w:numPr>
-          <w:ilvl w:val="0"/>
-          <w:numId w:val="14"/>
-        </w:numPr>
-        <w:ind w:firstLineChars="0"/>
-      </w:pPr>
-      <w:r>
-        <w:rPr>
-          <w:rFonts w:hint="eastAsia"/>
-        </w:rPr>
-        <w:t>大类固定资产浏览</w:t>
-      </w:r>
-    </w:p>
-    <w:p>
-      <w:pPr>
-        <w:pStyle w:val="a3"/>
-        <w:numPr>
-          <w:ilvl w:val="0"/>
-          <w:numId w:val="14"/>
-        </w:numPr>
-        <w:ind w:firstLineChars="0"/>
-      </w:pPr>
-      <w:r>
-        <w:t>小类固定资产浏览</w:t>
       </w:r>
     </w:p>
     <w:p>
@@ -410,8 +330,6 @@
         </w:rPr>
         <w:t>固定资产信息查询：</w:t>
       </w:r>
-      <w:bookmarkStart w:id="0" w:name="_GoBack"/>
-      <w:bookmarkEnd w:id="0"/>
     </w:p>
     <w:p>
       <w:pPr>
@@ -450,9 +368,6 @@
           <w:numId w:val="16"/>
         </w:numPr>
         <w:ind w:firstLineChars="0"/>
-        <w:rPr>
-          <w:rFonts w:hint="eastAsia"/>
-        </w:rPr>
       </w:pPr>
       <w:r>
         <w:t>按使用者查询</w:t>
@@ -487,7 +402,13 @@
         <w:rPr>
           <w:rFonts w:hint="eastAsia"/>
         </w:rPr>
-        <w:t>添加新人员信息</w:t>
+        <w:t>增添</w:t>
+      </w:r>
+      <w:r>
+        <w:rPr>
+          <w:rFonts w:hint="eastAsia"/>
+        </w:rPr>
+        <w:t>新人员信息</w:t>
       </w:r>
     </w:p>
     <w:p>
@@ -511,12 +432,22 @@
           <w:numId w:val="12"/>
         </w:numPr>
         <w:ind w:firstLineChars="0"/>
-        <w:rPr>
-          <w:rFonts w:hint="eastAsia"/>
-        </w:rPr>
       </w:pPr>
       <w:r>
         <w:t>删除已有人员信息</w:t>
+      </w:r>
+    </w:p>
+    <w:p>
+      <w:pPr>
+        <w:pStyle w:val="a3"/>
+        <w:numPr>
+          <w:ilvl w:val="0"/>
+          <w:numId w:val="12"/>
+        </w:numPr>
+        <w:ind w:firstLineChars="0"/>
+      </w:pPr>
+      <w:r>
+        <w:t>打印所有人员信息</w:t>
       </w:r>
     </w:p>
     <w:p>
@@ -559,9 +490,6 @@
           <w:numId w:val="17"/>
         </w:numPr>
         <w:ind w:firstLineChars="0"/>
-        <w:rPr>
-          <w:rFonts w:hint="eastAsia"/>
-        </w:rPr>
       </w:pPr>
       <w:r>
         <w:t>归还固定资产</w:t>

--- a/分析/大作业需求.docx
+++ b/分析/大作业需求.docx
@@ -492,7 +492,36 @@
         <w:ind w:firstLineChars="0"/>
       </w:pPr>
       <w:r>
+        <w:t>打印固定资产领用情况</w:t>
+      </w:r>
+    </w:p>
+    <w:p>
+      <w:pPr>
+        <w:pStyle w:val="a3"/>
+        <w:numPr>
+          <w:ilvl w:val="0"/>
+          <w:numId w:val="17"/>
+        </w:numPr>
+        <w:ind w:firstLineChars="0"/>
+      </w:pPr>
+      <w:r>
         <w:t>归还固定资产</w:t>
+      </w:r>
+    </w:p>
+    <w:p>
+      <w:pPr>
+        <w:pStyle w:val="a3"/>
+        <w:numPr>
+          <w:ilvl w:val="0"/>
+          <w:numId w:val="17"/>
+        </w:numPr>
+        <w:ind w:firstLineChars="0"/>
+        <w:rPr>
+          <w:rFonts w:hint="eastAsia"/>
+        </w:rPr>
+      </w:pPr>
+      <w:r>
+        <w:t>打印固定资产归还情况</w:t>
       </w:r>
     </w:p>
     <w:sectPr>

--- a/分析/大作业需求.docx
+++ b/分析/大作业需求.docx
@@ -185,7 +185,7 @@
         <w:rPr>
           <w:rFonts w:hint="eastAsia"/>
         </w:rPr>
-        <w:t>增加新类别：</w:t>
+        <w:t>增加新类别</w:t>
       </w:r>
     </w:p>
     <w:p>
@@ -209,6 +209,40 @@
         <w:pStyle w:val="a3"/>
         <w:numPr>
           <w:ilvl w:val="0"/>
+          <w:numId w:val="18"/>
+        </w:numPr>
+        <w:ind w:firstLineChars="0"/>
+      </w:pPr>
+      <w:r>
+        <w:rPr>
+          <w:rFonts w:hint="eastAsia"/>
+        </w:rPr>
+        <w:t>删除大类</w:t>
+      </w:r>
+    </w:p>
+    <w:p>
+      <w:pPr>
+        <w:pStyle w:val="a3"/>
+        <w:numPr>
+          <w:ilvl w:val="0"/>
+          <w:numId w:val="18"/>
+        </w:numPr>
+        <w:ind w:firstLineChars="0"/>
+        <w:rPr>
+          <w:rFonts w:hint="eastAsia"/>
+        </w:rPr>
+      </w:pPr>
+      <w:r>
+        <w:t>删除小类</w:t>
+      </w:r>
+      <w:bookmarkStart w:id="0" w:name="_GoBack"/>
+      <w:bookmarkEnd w:id="0"/>
+    </w:p>
+    <w:p>
+      <w:pPr>
+        <w:pStyle w:val="a3"/>
+        <w:numPr>
+          <w:ilvl w:val="0"/>
           <w:numId w:val="10"/>
         </w:numPr>
         <w:ind w:firstLineChars="0"/>
@@ -312,7 +346,7 @@
         <w:t>按类别</w:t>
       </w:r>
       <w:r>
-        <w:t>浏览：</w:t>
+        <w:t>浏览</w:t>
       </w:r>
     </w:p>
     <w:p>
@@ -516,9 +550,6 @@
           <w:numId w:val="17"/>
         </w:numPr>
         <w:ind w:firstLineChars="0"/>
-        <w:rPr>
-          <w:rFonts w:hint="eastAsia"/>
-        </w:rPr>
       </w:pPr>
       <w:r>
         <w:t>打印固定资产归还情况</w:t>
@@ -799,6 +830,92 @@
     </w:lvl>
   </w:abstractNum>
   <w:abstractNum w:abstractNumId="3">
+    <w:nsid w:val="100248F7"/>
+    <w:multiLevelType w:val="hybridMultilevel"/>
+    <w:tmpl w:val="D7BABBE8"/>
+    <w:lvl w:ilvl="0" w:tplc="04090019">
+      <w:start w:val="1"/>
+      <w:numFmt w:val="lowerLetter"/>
+      <w:lvlText w:val="%1)"/>
+      <w:lvlJc w:val="left"/>
+      <w:pPr>
+        <w:ind w:left="2541" w:hanging="420"/>
+      </w:pPr>
+    </w:lvl>
+    <w:lvl w:ilvl="1" w:tplc="04090019" w:tentative="1">
+      <w:start w:val="1"/>
+      <w:numFmt w:val="lowerLetter"/>
+      <w:lvlText w:val="%2)"/>
+      <w:lvlJc w:val="left"/>
+      <w:pPr>
+        <w:ind w:left="2961" w:hanging="420"/>
+      </w:pPr>
+    </w:lvl>
+    <w:lvl w:ilvl="2" w:tplc="0409001B" w:tentative="1">
+      <w:start w:val="1"/>
+      <w:numFmt w:val="lowerRoman"/>
+      <w:lvlText w:val="%3."/>
+      <w:lvlJc w:val="right"/>
+      <w:pPr>
+        <w:ind w:left="3381" w:hanging="420"/>
+      </w:pPr>
+    </w:lvl>
+    <w:lvl w:ilvl="3" w:tplc="0409000F" w:tentative="1">
+      <w:start w:val="1"/>
+      <w:numFmt w:val="decimal"/>
+      <w:lvlText w:val="%4."/>
+      <w:lvlJc w:val="left"/>
+      <w:pPr>
+        <w:ind w:left="3801" w:hanging="420"/>
+      </w:pPr>
+    </w:lvl>
+    <w:lvl w:ilvl="4" w:tplc="04090019" w:tentative="1">
+      <w:start w:val="1"/>
+      <w:numFmt w:val="lowerLetter"/>
+      <w:lvlText w:val="%5)"/>
+      <w:lvlJc w:val="left"/>
+      <w:pPr>
+        <w:ind w:left="4221" w:hanging="420"/>
+      </w:pPr>
+    </w:lvl>
+    <w:lvl w:ilvl="5" w:tplc="0409001B" w:tentative="1">
+      <w:start w:val="1"/>
+      <w:numFmt w:val="lowerRoman"/>
+      <w:lvlText w:val="%6."/>
+      <w:lvlJc w:val="right"/>
+      <w:pPr>
+        <w:ind w:left="4641" w:hanging="420"/>
+      </w:pPr>
+    </w:lvl>
+    <w:lvl w:ilvl="6" w:tplc="0409000F" w:tentative="1">
+      <w:start w:val="1"/>
+      <w:numFmt w:val="decimal"/>
+      <w:lvlText w:val="%7."/>
+      <w:lvlJc w:val="left"/>
+      <w:pPr>
+        <w:ind w:left="5061" w:hanging="420"/>
+      </w:pPr>
+    </w:lvl>
+    <w:lvl w:ilvl="7" w:tplc="04090019" w:tentative="1">
+      <w:start w:val="1"/>
+      <w:numFmt w:val="lowerLetter"/>
+      <w:lvlText w:val="%8)"/>
+      <w:lvlJc w:val="left"/>
+      <w:pPr>
+        <w:ind w:left="5481" w:hanging="420"/>
+      </w:pPr>
+    </w:lvl>
+    <w:lvl w:ilvl="8" w:tplc="0409001B" w:tentative="1">
+      <w:start w:val="1"/>
+      <w:numFmt w:val="lowerRoman"/>
+      <w:lvlText w:val="%9."/>
+      <w:lvlJc w:val="right"/>
+      <w:pPr>
+        <w:ind w:left="5901" w:hanging="420"/>
+      </w:pPr>
+    </w:lvl>
+  </w:abstractNum>
+  <w:abstractNum w:abstractNumId="4">
     <w:nsid w:val="164D4ADE"/>
     <w:multiLevelType w:val="hybridMultilevel"/>
     <w:tmpl w:val="4D4E31DC"/>
@@ -884,7 +1001,7 @@
       </w:pPr>
     </w:lvl>
   </w:abstractNum>
-  <w:abstractNum w:abstractNumId="4">
+  <w:abstractNum w:abstractNumId="5">
     <w:nsid w:val="1A5D2623"/>
     <w:multiLevelType w:val="hybridMultilevel"/>
     <w:tmpl w:val="9C4E00B2"/>
@@ -970,7 +1087,7 @@
       </w:pPr>
     </w:lvl>
   </w:abstractNum>
-  <w:abstractNum w:abstractNumId="5">
+  <w:abstractNum w:abstractNumId="6">
     <w:nsid w:val="1C9E11FE"/>
     <w:multiLevelType w:val="hybridMultilevel"/>
     <w:tmpl w:val="D082B9A8"/>
@@ -1056,7 +1173,7 @@
       </w:pPr>
     </w:lvl>
   </w:abstractNum>
-  <w:abstractNum w:abstractNumId="6">
+  <w:abstractNum w:abstractNumId="7">
     <w:nsid w:val="1F274194"/>
     <w:multiLevelType w:val="hybridMultilevel"/>
     <w:tmpl w:val="52F04450"/>
@@ -1142,7 +1259,7 @@
       </w:pPr>
     </w:lvl>
   </w:abstractNum>
-  <w:abstractNum w:abstractNumId="7">
+  <w:abstractNum w:abstractNumId="8">
     <w:nsid w:val="20825DA0"/>
     <w:multiLevelType w:val="hybridMultilevel"/>
     <w:tmpl w:val="27625428"/>
@@ -1228,7 +1345,7 @@
       </w:pPr>
     </w:lvl>
   </w:abstractNum>
-  <w:abstractNum w:abstractNumId="8">
+  <w:abstractNum w:abstractNumId="9">
     <w:nsid w:val="2DDB56B9"/>
     <w:multiLevelType w:val="hybridMultilevel"/>
     <w:tmpl w:val="8CFE5650"/>
@@ -1341,7 +1458,7 @@
       </w:rPr>
     </w:lvl>
   </w:abstractNum>
-  <w:abstractNum w:abstractNumId="9">
+  <w:abstractNum w:abstractNumId="10">
     <w:nsid w:val="30434982"/>
     <w:multiLevelType w:val="hybridMultilevel"/>
     <w:tmpl w:val="A9A821D0"/>
@@ -1427,7 +1544,7 @@
       </w:pPr>
     </w:lvl>
   </w:abstractNum>
-  <w:abstractNum w:abstractNumId="10">
+  <w:abstractNum w:abstractNumId="11">
     <w:nsid w:val="3F5A10BF"/>
     <w:multiLevelType w:val="hybridMultilevel"/>
     <w:tmpl w:val="39E457F0"/>
@@ -1540,7 +1657,7 @@
       </w:rPr>
     </w:lvl>
   </w:abstractNum>
-  <w:abstractNum w:abstractNumId="11">
+  <w:abstractNum w:abstractNumId="12">
     <w:nsid w:val="3FFC5903"/>
     <w:multiLevelType w:val="hybridMultilevel"/>
     <w:tmpl w:val="015EBFB4"/>
@@ -1626,7 +1743,7 @@
       </w:pPr>
     </w:lvl>
   </w:abstractNum>
-  <w:abstractNum w:abstractNumId="12">
+  <w:abstractNum w:abstractNumId="13">
     <w:nsid w:val="43085716"/>
     <w:multiLevelType w:val="hybridMultilevel"/>
     <w:tmpl w:val="7312F614"/>
@@ -1712,7 +1829,7 @@
       </w:pPr>
     </w:lvl>
   </w:abstractNum>
-  <w:abstractNum w:abstractNumId="13">
+  <w:abstractNum w:abstractNumId="14">
     <w:nsid w:val="5F593254"/>
     <w:multiLevelType w:val="hybridMultilevel"/>
     <w:tmpl w:val="062ACC38"/>
@@ -1825,7 +1942,7 @@
       </w:rPr>
     </w:lvl>
   </w:abstractNum>
-  <w:abstractNum w:abstractNumId="14">
+  <w:abstractNum w:abstractNumId="15">
     <w:nsid w:val="6F4C046A"/>
     <w:multiLevelType w:val="hybridMultilevel"/>
     <w:tmpl w:val="AB8802CA"/>
@@ -1911,7 +2028,7 @@
       </w:pPr>
     </w:lvl>
   </w:abstractNum>
-  <w:abstractNum w:abstractNumId="15">
+  <w:abstractNum w:abstractNumId="16">
     <w:nsid w:val="754102AB"/>
     <w:multiLevelType w:val="hybridMultilevel"/>
     <w:tmpl w:val="28687F90"/>
@@ -1997,7 +2114,7 @@
       </w:pPr>
     </w:lvl>
   </w:abstractNum>
-  <w:abstractNum w:abstractNumId="16">
+  <w:abstractNum w:abstractNumId="17">
     <w:nsid w:val="76543D63"/>
     <w:multiLevelType w:val="hybridMultilevel"/>
     <w:tmpl w:val="0296795C"/>
@@ -2084,55 +2201,58 @@
     </w:lvl>
   </w:abstractNum>
   <w:num w:numId="1">
-    <w:abstractNumId w:val="13"/>
+    <w:abstractNumId w:val="14"/>
   </w:num>
   <w:num w:numId="2">
-    <w:abstractNumId w:val="8"/>
+    <w:abstractNumId w:val="9"/>
   </w:num>
   <w:num w:numId="3">
     <w:abstractNumId w:val="1"/>
   </w:num>
   <w:num w:numId="4">
-    <w:abstractNumId w:val="16"/>
+    <w:abstractNumId w:val="17"/>
   </w:num>
   <w:num w:numId="5">
+    <w:abstractNumId w:val="5"/>
+  </w:num>
+  <w:num w:numId="6">
     <w:abstractNumId w:val="4"/>
   </w:num>
-  <w:num w:numId="6">
-    <w:abstractNumId w:val="3"/>
-  </w:num>
   <w:num w:numId="7">
-    <w:abstractNumId w:val="11"/>
+    <w:abstractNumId w:val="12"/>
   </w:num>
   <w:num w:numId="8">
-    <w:abstractNumId w:val="9"/>
+    <w:abstractNumId w:val="10"/>
   </w:num>
   <w:num w:numId="9">
-    <w:abstractNumId w:val="5"/>
+    <w:abstractNumId w:val="6"/>
   </w:num>
   <w:num w:numId="10">
-    <w:abstractNumId w:val="14"/>
+    <w:abstractNumId w:val="15"/>
   </w:num>
   <w:num w:numId="11">
-    <w:abstractNumId w:val="6"/>
+    <w:abstractNumId w:val="7"/>
   </w:num>
   <w:num w:numId="12">
     <w:abstractNumId w:val="2"/>
   </w:num>
   <w:num w:numId="13">
-    <w:abstractNumId w:val="10"/>
+    <w:abstractNumId w:val="11"/>
   </w:num>
   <w:num w:numId="14">
     <w:abstractNumId w:val="0"/>
   </w:num>
   <w:num w:numId="15">
-    <w:abstractNumId w:val="15"/>
+    <w:abstractNumId w:val="16"/>
   </w:num>
   <w:num w:numId="16">
-    <w:abstractNumId w:val="7"/>
+    <w:abstractNumId w:val="8"/>
   </w:num>
   <w:num w:numId="17">
-    <w:abstractNumId w:val="12"/>
+    <w:abstractNumId w:val="13"/>
+  </w:num>
+  <w:num w:numId="18">
+    <w:abstractNumId w:val="3"/>
   </w:num>
 </w:numbering>
 </file>
